--- a/第5次作业cpp格式/第五次实验报告.docx
+++ b/第5次作业cpp格式/第五次实验报告.docx
@@ -40,6 +40,29 @@
     </w:p>
     <w:p>
       <w:pPr>
+        <w:spacing w:line="240" w:lineRule="atLeast"/>
+        <w:jc w:val="center"/>
+        <w:rPr>
+          <w:rFonts w:hint="default" w:eastAsiaTheme="minorEastAsia"/>
+          <w:b/>
+          <w:sz w:val="32"/>
+          <w:szCs w:val="32"/>
+          <w:lang w:val="en-US" w:eastAsia="zh-CN"/>
+        </w:rPr>
+      </w:pPr>
+      <w:r>
+        <w:rPr>
+          <w:rFonts w:hint="eastAsia"/>
+          <w:b/>
+          <w:sz w:val="32"/>
+          <w:szCs w:val="32"/>
+          <w:lang w:val="en-US" w:eastAsia="zh-CN"/>
+        </w:rPr>
+        <w:t>软件工程2303郭庆</w:t>
+      </w:r>
+    </w:p>
+    <w:p>
+      <w:pPr>
         <w:pStyle w:val="2"/>
         <w:rPr>
           <w:b/>
@@ -47,6 +70,8 @@
           <w:szCs w:val="24"/>
         </w:rPr>
       </w:pPr>
+      <w:bookmarkStart w:id="0" w:name="_GoBack"/>
+      <w:bookmarkEnd w:id="0"/>
     </w:p>
     <w:p>
       <w:pPr>
@@ -7575,7 +7600,7 @@
       </w:pPr>
       <w:r>
         <w:drawing>
-          <wp:anchor distT="0" distB="0" distL="114300" distR="114300" simplePos="0" relativeHeight="251662336" behindDoc="0" locked="0" layoutInCell="1" allowOverlap="1">
+          <wp:anchor distT="0" distB="0" distL="114300" distR="114300" simplePos="0" relativeHeight="251661312" behindDoc="0" locked="0" layoutInCell="1" allowOverlap="1">
             <wp:simplePos x="0" y="0"/>
             <wp:positionH relativeFrom="column">
               <wp:posOffset>-111760</wp:posOffset>
@@ -7634,8 +7659,6 @@
           <w:lang w:val="en-US" w:eastAsia="zh-CN"/>
         </w:rPr>
       </w:pPr>
-      <w:bookmarkStart w:id="0" w:name="_GoBack"/>
-      <w:bookmarkEnd w:id="0"/>
     </w:p>
     <w:p>
       <w:pPr>
@@ -7829,7 +7852,7 @@
           <w:sz w:val="19"/>
           <w:szCs w:val="24"/>
         </w:rPr>
-        <w:t xml:space="preserve"> x, y;</w:t>
+        <w:t xml:space="preserve"> x=60, y=80;</w:t>
       </w:r>
     </w:p>
     <w:p>
@@ -7898,7 +7921,28 @@
           <w:sz w:val="19"/>
           <w:szCs w:val="24"/>
         </w:rPr>
-        <w:t xml:space="preserve"> setPoint(</w:t>
+        <w:t xml:space="preserve"> setPoint();</w:t>
+      </w:r>
+    </w:p>
+    <w:p>
+      <w:pPr>
+        <w:spacing w:beforeLines="0" w:afterLines="0"/>
+        <w:jc w:val="left"/>
+        <w:rPr>
+          <w:rFonts w:hint="eastAsia" w:ascii="新宋体" w:hAnsi="新宋体" w:eastAsia="新宋体"/>
+          <w:color w:val="000000"/>
+          <w:sz w:val="19"/>
+          <w:szCs w:val="24"/>
+        </w:rPr>
+      </w:pPr>
+      <w:r>
+        <w:rPr>
+          <w:rFonts w:hint="eastAsia" w:ascii="新宋体" w:hAnsi="新宋体" w:eastAsia="新宋体"/>
+          <w:color w:val="000000"/>
+          <w:sz w:val="19"/>
+          <w:szCs w:val="24"/>
+        </w:rPr>
+        <w:tab/>
       </w:r>
       <w:r>
         <w:rPr>
@@ -7907,6 +7951,114 @@
           <w:sz w:val="19"/>
           <w:szCs w:val="24"/>
         </w:rPr>
+        <w:t>void</w:t>
+      </w:r>
+      <w:r>
+        <w:rPr>
+          <w:rFonts w:hint="eastAsia" w:ascii="新宋体" w:hAnsi="新宋体" w:eastAsia="新宋体"/>
+          <w:color w:val="000000"/>
+          <w:sz w:val="19"/>
+          <w:szCs w:val="24"/>
+        </w:rPr>
+        <w:t xml:space="preserve"> display();</w:t>
+      </w:r>
+    </w:p>
+    <w:p>
+      <w:pPr>
+        <w:spacing w:beforeLines="0" w:afterLines="0"/>
+        <w:jc w:val="left"/>
+        <w:rPr>
+          <w:rFonts w:hint="eastAsia" w:ascii="新宋体" w:hAnsi="新宋体" w:eastAsia="新宋体"/>
+          <w:color w:val="000000"/>
+          <w:sz w:val="19"/>
+          <w:szCs w:val="24"/>
+        </w:rPr>
+      </w:pPr>
+      <w:r>
+        <w:rPr>
+          <w:rFonts w:hint="eastAsia" w:ascii="新宋体" w:hAnsi="新宋体" w:eastAsia="新宋体"/>
+          <w:color w:val="000000"/>
+          <w:sz w:val="19"/>
+          <w:szCs w:val="24"/>
+        </w:rPr>
+        <w:t>};</w:t>
+      </w:r>
+    </w:p>
+    <w:p>
+      <w:pPr>
+        <w:spacing w:beforeLines="0" w:afterLines="0"/>
+        <w:jc w:val="left"/>
+        <w:rPr>
+          <w:rFonts w:hint="eastAsia" w:ascii="新宋体" w:hAnsi="新宋体" w:eastAsia="新宋体"/>
+          <w:color w:val="000000"/>
+          <w:sz w:val="19"/>
+          <w:szCs w:val="24"/>
+        </w:rPr>
+      </w:pPr>
+      <w:r>
+        <w:rPr>
+          <w:rFonts w:hint="eastAsia" w:ascii="新宋体" w:hAnsi="新宋体" w:eastAsia="新宋体"/>
+          <w:color w:val="0000FF"/>
+          <w:sz w:val="19"/>
+          <w:szCs w:val="24"/>
+        </w:rPr>
+        <w:t>void</w:t>
+      </w:r>
+      <w:r>
+        <w:rPr>
+          <w:rFonts w:hint="eastAsia" w:ascii="新宋体" w:hAnsi="新宋体" w:eastAsia="新宋体"/>
+          <w:color w:val="000000"/>
+          <w:sz w:val="19"/>
+          <w:szCs w:val="24"/>
+        </w:rPr>
+        <w:t xml:space="preserve"> </w:t>
+      </w:r>
+      <w:r>
+        <w:rPr>
+          <w:rFonts w:hint="eastAsia" w:ascii="新宋体" w:hAnsi="新宋体" w:eastAsia="新宋体"/>
+          <w:color w:val="2B91AF"/>
+          <w:sz w:val="19"/>
+          <w:szCs w:val="24"/>
+        </w:rPr>
+        <w:t>Point</w:t>
+      </w:r>
+      <w:r>
+        <w:rPr>
+          <w:rFonts w:hint="eastAsia" w:ascii="新宋体" w:hAnsi="新宋体" w:eastAsia="新宋体"/>
+          <w:color w:val="000000"/>
+          <w:sz w:val="19"/>
+          <w:szCs w:val="24"/>
+        </w:rPr>
+        <w:t>::setPoint() {</w:t>
+      </w:r>
+    </w:p>
+    <w:p>
+      <w:pPr>
+        <w:spacing w:beforeLines="0" w:afterLines="0"/>
+        <w:jc w:val="left"/>
+        <w:rPr>
+          <w:rFonts w:hint="eastAsia" w:ascii="新宋体" w:hAnsi="新宋体" w:eastAsia="新宋体"/>
+          <w:color w:val="000000"/>
+          <w:sz w:val="19"/>
+          <w:szCs w:val="24"/>
+        </w:rPr>
+      </w:pPr>
+      <w:r>
+        <w:rPr>
+          <w:rFonts w:hint="eastAsia" w:ascii="新宋体" w:hAnsi="新宋体" w:eastAsia="新宋体"/>
+          <w:color w:val="000000"/>
+          <w:sz w:val="19"/>
+          <w:szCs w:val="24"/>
+        </w:rPr>
+        <w:tab/>
+      </w:r>
+      <w:r>
+        <w:rPr>
+          <w:rFonts w:hint="eastAsia" w:ascii="新宋体" w:hAnsi="新宋体" w:eastAsia="新宋体"/>
+          <w:color w:val="0000FF"/>
+          <w:sz w:val="19"/>
+          <w:szCs w:val="24"/>
+        </w:rPr>
         <w:t>int</w:t>
       </w:r>
       <w:r>
@@ -7916,8 +8068,233 @@
           <w:sz w:val="19"/>
           <w:szCs w:val="24"/>
         </w:rPr>
-        <w:t xml:space="preserve">, </w:t>
-      </w:r>
+        <w:t xml:space="preserve"> i, j;</w:t>
+      </w:r>
+    </w:p>
+    <w:p>
+      <w:pPr>
+        <w:spacing w:beforeLines="0" w:afterLines="0"/>
+        <w:jc w:val="left"/>
+        <w:rPr>
+          <w:rFonts w:hint="eastAsia" w:ascii="新宋体" w:hAnsi="新宋体" w:eastAsia="新宋体"/>
+          <w:color w:val="000000"/>
+          <w:sz w:val="19"/>
+          <w:szCs w:val="24"/>
+        </w:rPr>
+      </w:pPr>
+      <w:r>
+        <w:rPr>
+          <w:rFonts w:hint="eastAsia" w:ascii="新宋体" w:hAnsi="新宋体" w:eastAsia="新宋体"/>
+          <w:color w:val="000000"/>
+          <w:sz w:val="19"/>
+          <w:szCs w:val="24"/>
+        </w:rPr>
+        <w:tab/>
+      </w:r>
+      <w:r>
+        <w:rPr>
+          <w:rFonts w:hint="eastAsia" w:ascii="新宋体" w:hAnsi="新宋体" w:eastAsia="新宋体"/>
+          <w:color w:val="000000"/>
+          <w:sz w:val="19"/>
+          <w:szCs w:val="24"/>
+        </w:rPr>
+        <w:t xml:space="preserve">cout </w:t>
+      </w:r>
+      <w:r>
+        <w:rPr>
+          <w:rFonts w:hint="eastAsia" w:ascii="新宋体" w:hAnsi="新宋体" w:eastAsia="新宋体"/>
+          <w:color w:val="008080"/>
+          <w:sz w:val="19"/>
+          <w:szCs w:val="24"/>
+        </w:rPr>
+        <w:t>&lt;&lt;</w:t>
+      </w:r>
+      <w:r>
+        <w:rPr>
+          <w:rFonts w:hint="eastAsia" w:ascii="新宋体" w:hAnsi="新宋体" w:eastAsia="新宋体"/>
+          <w:color w:val="000000"/>
+          <w:sz w:val="19"/>
+          <w:szCs w:val="24"/>
+        </w:rPr>
+        <w:t xml:space="preserve"> </w:t>
+      </w:r>
+      <w:r>
+        <w:rPr>
+          <w:rFonts w:hint="eastAsia" w:ascii="新宋体" w:hAnsi="新宋体" w:eastAsia="新宋体"/>
+          <w:color w:val="A31515"/>
+          <w:sz w:val="19"/>
+          <w:szCs w:val="24"/>
+        </w:rPr>
+        <w:t>"请输入i,j:"</w:t>
+      </w:r>
+      <w:r>
+        <w:rPr>
+          <w:rFonts w:hint="eastAsia" w:ascii="新宋体" w:hAnsi="新宋体" w:eastAsia="新宋体"/>
+          <w:color w:val="000000"/>
+          <w:sz w:val="19"/>
+          <w:szCs w:val="24"/>
+        </w:rPr>
+        <w:t>;</w:t>
+      </w:r>
+    </w:p>
+    <w:p>
+      <w:pPr>
+        <w:spacing w:beforeLines="0" w:afterLines="0"/>
+        <w:jc w:val="left"/>
+        <w:rPr>
+          <w:rFonts w:hint="eastAsia" w:ascii="新宋体" w:hAnsi="新宋体" w:eastAsia="新宋体"/>
+          <w:color w:val="000000"/>
+          <w:sz w:val="19"/>
+          <w:szCs w:val="24"/>
+        </w:rPr>
+      </w:pPr>
+      <w:r>
+        <w:rPr>
+          <w:rFonts w:hint="eastAsia" w:ascii="新宋体" w:hAnsi="新宋体" w:eastAsia="新宋体"/>
+          <w:color w:val="000000"/>
+          <w:sz w:val="19"/>
+          <w:szCs w:val="24"/>
+        </w:rPr>
+        <w:tab/>
+      </w:r>
+      <w:r>
+        <w:rPr>
+          <w:rFonts w:hint="eastAsia" w:ascii="新宋体" w:hAnsi="新宋体" w:eastAsia="新宋体"/>
+          <w:color w:val="000000"/>
+          <w:sz w:val="19"/>
+          <w:szCs w:val="24"/>
+        </w:rPr>
+        <w:t xml:space="preserve">cin </w:t>
+      </w:r>
+      <w:r>
+        <w:rPr>
+          <w:rFonts w:hint="eastAsia" w:ascii="新宋体" w:hAnsi="新宋体" w:eastAsia="新宋体"/>
+          <w:color w:val="008080"/>
+          <w:sz w:val="19"/>
+          <w:szCs w:val="24"/>
+        </w:rPr>
+        <w:t>&gt;&gt;</w:t>
+      </w:r>
+      <w:r>
+        <w:rPr>
+          <w:rFonts w:hint="eastAsia" w:ascii="新宋体" w:hAnsi="新宋体" w:eastAsia="新宋体"/>
+          <w:color w:val="000000"/>
+          <w:sz w:val="19"/>
+          <w:szCs w:val="24"/>
+        </w:rPr>
+        <w:t xml:space="preserve"> i </w:t>
+      </w:r>
+      <w:r>
+        <w:rPr>
+          <w:rFonts w:hint="eastAsia" w:ascii="新宋体" w:hAnsi="新宋体" w:eastAsia="新宋体"/>
+          <w:color w:val="008080"/>
+          <w:sz w:val="19"/>
+          <w:szCs w:val="24"/>
+        </w:rPr>
+        <w:t>&gt;&gt;</w:t>
+      </w:r>
+      <w:r>
+        <w:rPr>
+          <w:rFonts w:hint="eastAsia" w:ascii="新宋体" w:hAnsi="新宋体" w:eastAsia="新宋体"/>
+          <w:color w:val="000000"/>
+          <w:sz w:val="19"/>
+          <w:szCs w:val="24"/>
+        </w:rPr>
+        <w:t xml:space="preserve"> j;</w:t>
+      </w:r>
+    </w:p>
+    <w:p>
+      <w:pPr>
+        <w:spacing w:beforeLines="0" w:afterLines="0"/>
+        <w:jc w:val="left"/>
+        <w:rPr>
+          <w:rFonts w:hint="eastAsia" w:ascii="新宋体" w:hAnsi="新宋体" w:eastAsia="新宋体"/>
+          <w:color w:val="000000"/>
+          <w:sz w:val="19"/>
+          <w:szCs w:val="24"/>
+        </w:rPr>
+      </w:pPr>
+      <w:r>
+        <w:rPr>
+          <w:rFonts w:hint="eastAsia" w:ascii="新宋体" w:hAnsi="新宋体" w:eastAsia="新宋体"/>
+          <w:color w:val="000000"/>
+          <w:sz w:val="19"/>
+          <w:szCs w:val="24"/>
+        </w:rPr>
+        <w:tab/>
+      </w:r>
+      <w:r>
+        <w:rPr>
+          <w:rFonts w:hint="eastAsia" w:ascii="新宋体" w:hAnsi="新宋体" w:eastAsia="新宋体"/>
+          <w:color w:val="000000"/>
+          <w:sz w:val="19"/>
+          <w:szCs w:val="24"/>
+        </w:rPr>
+        <w:t>x= 60 + i;</w:t>
+      </w:r>
+    </w:p>
+    <w:p>
+      <w:pPr>
+        <w:spacing w:beforeLines="0" w:afterLines="0"/>
+        <w:jc w:val="left"/>
+        <w:rPr>
+          <w:rFonts w:hint="eastAsia" w:ascii="新宋体" w:hAnsi="新宋体" w:eastAsia="新宋体"/>
+          <w:color w:val="000000"/>
+          <w:sz w:val="19"/>
+          <w:szCs w:val="24"/>
+        </w:rPr>
+      </w:pPr>
+      <w:r>
+        <w:rPr>
+          <w:rFonts w:hint="eastAsia" w:ascii="新宋体" w:hAnsi="新宋体" w:eastAsia="新宋体"/>
+          <w:color w:val="000000"/>
+          <w:sz w:val="19"/>
+          <w:szCs w:val="24"/>
+        </w:rPr>
+        <w:tab/>
+      </w:r>
+      <w:r>
+        <w:rPr>
+          <w:rFonts w:hint="eastAsia" w:ascii="新宋体" w:hAnsi="新宋体" w:eastAsia="新宋体"/>
+          <w:color w:val="000000"/>
+          <w:sz w:val="19"/>
+          <w:szCs w:val="24"/>
+        </w:rPr>
+        <w:t>y= 80 + j;</w:t>
+      </w:r>
+    </w:p>
+    <w:p>
+      <w:pPr>
+        <w:spacing w:beforeLines="0" w:afterLines="0"/>
+        <w:jc w:val="left"/>
+        <w:rPr>
+          <w:rFonts w:hint="eastAsia" w:ascii="新宋体" w:hAnsi="新宋体" w:eastAsia="新宋体"/>
+          <w:color w:val="000000"/>
+          <w:sz w:val="19"/>
+          <w:szCs w:val="24"/>
+        </w:rPr>
+      </w:pPr>
+      <w:r>
+        <w:rPr>
+          <w:rFonts w:hint="eastAsia" w:ascii="新宋体" w:hAnsi="新宋体" w:eastAsia="新宋体"/>
+          <w:color w:val="000000"/>
+          <w:sz w:val="19"/>
+          <w:szCs w:val="24"/>
+        </w:rPr>
+        <w:t>}</w:t>
+      </w:r>
+    </w:p>
+    <w:p>
+      <w:pPr>
+        <w:spacing w:beforeLines="0" w:afterLines="0"/>
+        <w:jc w:val="left"/>
+        <w:rPr>
+          <w:rFonts w:hint="eastAsia" w:ascii="新宋体" w:hAnsi="新宋体" w:eastAsia="新宋体"/>
+          <w:color w:val="000000"/>
+          <w:sz w:val="19"/>
+          <w:szCs w:val="24"/>
+        </w:rPr>
+      </w:pPr>
       <w:r>
         <w:rPr>
           <w:rFonts w:hint="eastAsia" w:ascii="新宋体" w:hAnsi="新宋体" w:eastAsia="新宋体"/>
@@ -7925,6 +8302,303 @@
           <w:sz w:val="19"/>
           <w:szCs w:val="24"/>
         </w:rPr>
+        <w:t>void</w:t>
+      </w:r>
+      <w:r>
+        <w:rPr>
+          <w:rFonts w:hint="eastAsia" w:ascii="新宋体" w:hAnsi="新宋体" w:eastAsia="新宋体"/>
+          <w:color w:val="000000"/>
+          <w:sz w:val="19"/>
+          <w:szCs w:val="24"/>
+        </w:rPr>
+        <w:t xml:space="preserve"> </w:t>
+      </w:r>
+      <w:r>
+        <w:rPr>
+          <w:rFonts w:hint="eastAsia" w:ascii="新宋体" w:hAnsi="新宋体" w:eastAsia="新宋体"/>
+          <w:color w:val="2B91AF"/>
+          <w:sz w:val="19"/>
+          <w:szCs w:val="24"/>
+        </w:rPr>
+        <w:t>Point</w:t>
+      </w:r>
+      <w:r>
+        <w:rPr>
+          <w:rFonts w:hint="eastAsia" w:ascii="新宋体" w:hAnsi="新宋体" w:eastAsia="新宋体"/>
+          <w:color w:val="000000"/>
+          <w:sz w:val="19"/>
+          <w:szCs w:val="24"/>
+        </w:rPr>
+        <w:t>::display() {</w:t>
+      </w:r>
+    </w:p>
+    <w:p>
+      <w:pPr>
+        <w:spacing w:beforeLines="0" w:afterLines="0"/>
+        <w:jc w:val="left"/>
+        <w:rPr>
+          <w:rFonts w:hint="eastAsia" w:ascii="新宋体" w:hAnsi="新宋体" w:eastAsia="新宋体"/>
+          <w:color w:val="000000"/>
+          <w:sz w:val="19"/>
+          <w:szCs w:val="24"/>
+        </w:rPr>
+      </w:pPr>
+      <w:r>
+        <w:rPr>
+          <w:rFonts w:hint="eastAsia" w:ascii="新宋体" w:hAnsi="新宋体" w:eastAsia="新宋体"/>
+          <w:color w:val="000000"/>
+          <w:sz w:val="19"/>
+          <w:szCs w:val="24"/>
+        </w:rPr>
+        <w:tab/>
+      </w:r>
+      <w:r>
+        <w:rPr>
+          <w:rFonts w:hint="eastAsia" w:ascii="新宋体" w:hAnsi="新宋体" w:eastAsia="新宋体"/>
+          <w:color w:val="000000"/>
+          <w:sz w:val="19"/>
+          <w:szCs w:val="24"/>
+        </w:rPr>
+        <w:t xml:space="preserve">cout </w:t>
+      </w:r>
+      <w:r>
+        <w:rPr>
+          <w:rFonts w:hint="eastAsia" w:ascii="新宋体" w:hAnsi="新宋体" w:eastAsia="新宋体"/>
+          <w:color w:val="008080"/>
+          <w:sz w:val="19"/>
+          <w:szCs w:val="24"/>
+        </w:rPr>
+        <w:t>&lt;&lt;</w:t>
+      </w:r>
+      <w:r>
+        <w:rPr>
+          <w:rFonts w:hint="eastAsia" w:ascii="新宋体" w:hAnsi="新宋体" w:eastAsia="新宋体"/>
+          <w:color w:val="000000"/>
+          <w:sz w:val="19"/>
+          <w:szCs w:val="24"/>
+        </w:rPr>
+        <w:t xml:space="preserve"> </w:t>
+      </w:r>
+      <w:r>
+        <w:rPr>
+          <w:rFonts w:hint="eastAsia" w:ascii="新宋体" w:hAnsi="新宋体" w:eastAsia="新宋体"/>
+          <w:color w:val="A31515"/>
+          <w:sz w:val="19"/>
+          <w:szCs w:val="24"/>
+        </w:rPr>
+        <w:t>"修改后的坐标为："</w:t>
+      </w:r>
+      <w:r>
+        <w:rPr>
+          <w:rFonts w:hint="eastAsia" w:ascii="新宋体" w:hAnsi="新宋体" w:eastAsia="新宋体"/>
+          <w:color w:val="000000"/>
+          <w:sz w:val="19"/>
+          <w:szCs w:val="24"/>
+        </w:rPr>
+        <w:t xml:space="preserve"> </w:t>
+      </w:r>
+      <w:r>
+        <w:rPr>
+          <w:rFonts w:hint="eastAsia" w:ascii="新宋体" w:hAnsi="新宋体" w:eastAsia="新宋体"/>
+          <w:color w:val="008080"/>
+          <w:sz w:val="19"/>
+          <w:szCs w:val="24"/>
+        </w:rPr>
+        <w:t>&lt;&lt;</w:t>
+      </w:r>
+      <w:r>
+        <w:rPr>
+          <w:rFonts w:hint="eastAsia" w:ascii="新宋体" w:hAnsi="新宋体" w:eastAsia="新宋体"/>
+          <w:color w:val="000000"/>
+          <w:sz w:val="19"/>
+          <w:szCs w:val="24"/>
+        </w:rPr>
+        <w:t xml:space="preserve"> </w:t>
+      </w:r>
+      <w:r>
+        <w:rPr>
+          <w:rFonts w:hint="eastAsia" w:ascii="新宋体" w:hAnsi="新宋体" w:eastAsia="新宋体"/>
+          <w:color w:val="A31515"/>
+          <w:sz w:val="19"/>
+          <w:szCs w:val="24"/>
+        </w:rPr>
+        <w:t>'('</w:t>
+      </w:r>
+      <w:r>
+        <w:rPr>
+          <w:rFonts w:hint="eastAsia" w:ascii="新宋体" w:hAnsi="新宋体" w:eastAsia="新宋体"/>
+          <w:color w:val="000000"/>
+          <w:sz w:val="19"/>
+          <w:szCs w:val="24"/>
+        </w:rPr>
+        <w:t xml:space="preserve"> </w:t>
+      </w:r>
+      <w:r>
+        <w:rPr>
+          <w:rFonts w:hint="eastAsia" w:ascii="新宋体" w:hAnsi="新宋体" w:eastAsia="新宋体"/>
+          <w:color w:val="008080"/>
+          <w:sz w:val="19"/>
+          <w:szCs w:val="24"/>
+        </w:rPr>
+        <w:t>&lt;&lt;</w:t>
+      </w:r>
+      <w:r>
+        <w:rPr>
+          <w:rFonts w:hint="eastAsia" w:ascii="新宋体" w:hAnsi="新宋体" w:eastAsia="新宋体"/>
+          <w:color w:val="000000"/>
+          <w:sz w:val="19"/>
+          <w:szCs w:val="24"/>
+        </w:rPr>
+        <w:t xml:space="preserve"> x </w:t>
+      </w:r>
+      <w:r>
+        <w:rPr>
+          <w:rFonts w:hint="eastAsia" w:ascii="新宋体" w:hAnsi="新宋体" w:eastAsia="新宋体"/>
+          <w:color w:val="008080"/>
+          <w:sz w:val="19"/>
+          <w:szCs w:val="24"/>
+        </w:rPr>
+        <w:t>&lt;&lt;</w:t>
+      </w:r>
+      <w:r>
+        <w:rPr>
+          <w:rFonts w:hint="eastAsia" w:ascii="新宋体" w:hAnsi="新宋体" w:eastAsia="新宋体"/>
+          <w:color w:val="000000"/>
+          <w:sz w:val="19"/>
+          <w:szCs w:val="24"/>
+        </w:rPr>
+        <w:t xml:space="preserve"> </w:t>
+      </w:r>
+      <w:r>
+        <w:rPr>
+          <w:rFonts w:hint="eastAsia" w:ascii="新宋体" w:hAnsi="新宋体" w:eastAsia="新宋体"/>
+          <w:color w:val="A31515"/>
+          <w:sz w:val="19"/>
+          <w:szCs w:val="24"/>
+        </w:rPr>
+        <w:t>','</w:t>
+      </w:r>
+      <w:r>
+        <w:rPr>
+          <w:rFonts w:hint="eastAsia" w:ascii="新宋体" w:hAnsi="新宋体" w:eastAsia="新宋体"/>
+          <w:color w:val="000000"/>
+          <w:sz w:val="19"/>
+          <w:szCs w:val="24"/>
+        </w:rPr>
+        <w:t xml:space="preserve"> </w:t>
+      </w:r>
+      <w:r>
+        <w:rPr>
+          <w:rFonts w:hint="eastAsia" w:ascii="新宋体" w:hAnsi="新宋体" w:eastAsia="新宋体"/>
+          <w:color w:val="008080"/>
+          <w:sz w:val="19"/>
+          <w:szCs w:val="24"/>
+        </w:rPr>
+        <w:t>&lt;&lt;</w:t>
+      </w:r>
+      <w:r>
+        <w:rPr>
+          <w:rFonts w:hint="eastAsia" w:ascii="新宋体" w:hAnsi="新宋体" w:eastAsia="新宋体"/>
+          <w:color w:val="000000"/>
+          <w:sz w:val="19"/>
+          <w:szCs w:val="24"/>
+        </w:rPr>
+        <w:t xml:space="preserve"> y </w:t>
+      </w:r>
+      <w:r>
+        <w:rPr>
+          <w:rFonts w:hint="eastAsia" w:ascii="新宋体" w:hAnsi="新宋体" w:eastAsia="新宋体"/>
+          <w:color w:val="008080"/>
+          <w:sz w:val="19"/>
+          <w:szCs w:val="24"/>
+        </w:rPr>
+        <w:t>&lt;&lt;</w:t>
+      </w:r>
+      <w:r>
+        <w:rPr>
+          <w:rFonts w:hint="eastAsia" w:ascii="新宋体" w:hAnsi="新宋体" w:eastAsia="新宋体"/>
+          <w:color w:val="000000"/>
+          <w:sz w:val="19"/>
+          <w:szCs w:val="24"/>
+        </w:rPr>
+        <w:t xml:space="preserve"> </w:t>
+      </w:r>
+      <w:r>
+        <w:rPr>
+          <w:rFonts w:hint="eastAsia" w:ascii="新宋体" w:hAnsi="新宋体" w:eastAsia="新宋体"/>
+          <w:color w:val="A31515"/>
+          <w:sz w:val="19"/>
+          <w:szCs w:val="24"/>
+        </w:rPr>
+        <w:t>')'</w:t>
+      </w:r>
+      <w:r>
+        <w:rPr>
+          <w:rFonts w:hint="eastAsia" w:ascii="新宋体" w:hAnsi="新宋体" w:eastAsia="新宋体"/>
+          <w:color w:val="000000"/>
+          <w:sz w:val="19"/>
+          <w:szCs w:val="24"/>
+        </w:rPr>
+        <w:t xml:space="preserve"> </w:t>
+      </w:r>
+      <w:r>
+        <w:rPr>
+          <w:rFonts w:hint="eastAsia" w:ascii="新宋体" w:hAnsi="新宋体" w:eastAsia="新宋体"/>
+          <w:color w:val="008080"/>
+          <w:sz w:val="19"/>
+          <w:szCs w:val="24"/>
+        </w:rPr>
+        <w:t>&lt;&lt;</w:t>
+      </w:r>
+      <w:r>
+        <w:rPr>
+          <w:rFonts w:hint="eastAsia" w:ascii="新宋体" w:hAnsi="新宋体" w:eastAsia="新宋体"/>
+          <w:color w:val="000000"/>
+          <w:sz w:val="19"/>
+          <w:szCs w:val="24"/>
+        </w:rPr>
+        <w:t xml:space="preserve"> endl;</w:t>
+      </w:r>
+    </w:p>
+    <w:p>
+      <w:pPr>
+        <w:spacing w:beforeLines="0" w:afterLines="0"/>
+        <w:jc w:val="left"/>
+        <w:rPr>
+          <w:rFonts w:hint="eastAsia" w:ascii="新宋体" w:hAnsi="新宋体" w:eastAsia="新宋体"/>
+          <w:color w:val="000000"/>
+          <w:sz w:val="19"/>
+          <w:szCs w:val="24"/>
+        </w:rPr>
+      </w:pPr>
+      <w:r>
+        <w:rPr>
+          <w:rFonts w:hint="eastAsia" w:ascii="新宋体" w:hAnsi="新宋体" w:eastAsia="新宋体"/>
+          <w:color w:val="000000"/>
+          <w:sz w:val="19"/>
+          <w:szCs w:val="24"/>
+        </w:rPr>
+        <w:t>}</w:t>
+      </w:r>
+    </w:p>
+    <w:p>
+      <w:pPr>
+        <w:spacing w:beforeLines="0" w:afterLines="0"/>
+        <w:jc w:val="left"/>
+        <w:rPr>
+          <w:rFonts w:hint="eastAsia" w:ascii="新宋体" w:hAnsi="新宋体" w:eastAsia="新宋体"/>
+          <w:color w:val="000000"/>
+          <w:sz w:val="19"/>
+          <w:szCs w:val="24"/>
+        </w:rPr>
+      </w:pPr>
+      <w:r>
+        <w:rPr>
+          <w:rFonts w:hint="eastAsia" w:ascii="新宋体" w:hAnsi="新宋体" w:eastAsia="新宋体"/>
+          <w:color w:val="0000FF"/>
+          <w:sz w:val="19"/>
+          <w:szCs w:val="24"/>
+        </w:rPr>
         <w:t>int</w:t>
       </w:r>
       <w:r>
@@ -7934,7 +8608,7 @@
           <w:sz w:val="19"/>
           <w:szCs w:val="24"/>
         </w:rPr>
-        <w:t>);</w:t>
+        <w:t xml:space="preserve"> main() {</w:t>
       </w:r>
     </w:p>
     <w:p>
@@ -7960,75 +8634,6 @@
       <w:r>
         <w:rPr>
           <w:rFonts w:hint="eastAsia" w:ascii="新宋体" w:hAnsi="新宋体" w:eastAsia="新宋体"/>
-          <w:color w:val="0000FF"/>
-          <w:sz w:val="19"/>
-          <w:szCs w:val="24"/>
-        </w:rPr>
-        <w:t>void</w:t>
-      </w:r>
-      <w:r>
-        <w:rPr>
-          <w:rFonts w:hint="eastAsia" w:ascii="新宋体" w:hAnsi="新宋体" w:eastAsia="新宋体"/>
-          <w:color w:val="000000"/>
-          <w:sz w:val="19"/>
-          <w:szCs w:val="24"/>
-        </w:rPr>
-        <w:t xml:space="preserve"> display();</w:t>
-      </w:r>
-    </w:p>
-    <w:p>
-      <w:pPr>
-        <w:spacing w:beforeLines="0" w:afterLines="0"/>
-        <w:jc w:val="left"/>
-        <w:rPr>
-          <w:rFonts w:hint="eastAsia" w:ascii="新宋体" w:hAnsi="新宋体" w:eastAsia="新宋体"/>
-          <w:color w:val="000000"/>
-          <w:sz w:val="19"/>
-          <w:szCs w:val="24"/>
-        </w:rPr>
-      </w:pPr>
-      <w:r>
-        <w:rPr>
-          <w:rFonts w:hint="eastAsia" w:ascii="新宋体" w:hAnsi="新宋体" w:eastAsia="新宋体"/>
-          <w:color w:val="000000"/>
-          <w:sz w:val="19"/>
-          <w:szCs w:val="24"/>
-        </w:rPr>
-        <w:t>};</w:t>
-      </w:r>
-    </w:p>
-    <w:p>
-      <w:pPr>
-        <w:spacing w:beforeLines="0" w:afterLines="0"/>
-        <w:jc w:val="left"/>
-        <w:rPr>
-          <w:rFonts w:hint="eastAsia" w:ascii="新宋体" w:hAnsi="新宋体" w:eastAsia="新宋体"/>
-          <w:color w:val="000000"/>
-          <w:sz w:val="19"/>
-          <w:szCs w:val="24"/>
-        </w:rPr>
-      </w:pPr>
-      <w:r>
-        <w:rPr>
-          <w:rFonts w:hint="eastAsia" w:ascii="新宋体" w:hAnsi="新宋体" w:eastAsia="新宋体"/>
-          <w:color w:val="0000FF"/>
-          <w:sz w:val="19"/>
-          <w:szCs w:val="24"/>
-        </w:rPr>
-        <w:t>void</w:t>
-      </w:r>
-      <w:r>
-        <w:rPr>
-          <w:rFonts w:hint="eastAsia" w:ascii="新宋体" w:hAnsi="新宋体" w:eastAsia="新宋体"/>
-          <w:color w:val="000000"/>
-          <w:sz w:val="19"/>
-          <w:szCs w:val="24"/>
-        </w:rPr>
-        <w:t xml:space="preserve"> </w:t>
-      </w:r>
-      <w:r>
-        <w:rPr>
-          <w:rFonts w:hint="eastAsia" w:ascii="新宋体" w:hAnsi="新宋体" w:eastAsia="新宋体"/>
           <w:color w:val="2B91AF"/>
           <w:sz w:val="19"/>
           <w:szCs w:val="24"/>
@@ -8042,79 +8647,7 @@
           <w:sz w:val="19"/>
           <w:szCs w:val="24"/>
         </w:rPr>
-        <w:t>::setPoint(</w:t>
-      </w:r>
-      <w:r>
-        <w:rPr>
-          <w:rFonts w:hint="eastAsia" w:ascii="新宋体" w:hAnsi="新宋体" w:eastAsia="新宋体"/>
-          <w:color w:val="0000FF"/>
-          <w:sz w:val="19"/>
-          <w:szCs w:val="24"/>
-        </w:rPr>
-        <w:t>int</w:t>
-      </w:r>
-      <w:r>
-        <w:rPr>
-          <w:rFonts w:hint="eastAsia" w:ascii="新宋体" w:hAnsi="新宋体" w:eastAsia="新宋体"/>
-          <w:color w:val="000000"/>
-          <w:sz w:val="19"/>
-          <w:szCs w:val="24"/>
-        </w:rPr>
-        <w:t xml:space="preserve"> </w:t>
-      </w:r>
-      <w:r>
-        <w:rPr>
-          <w:rFonts w:hint="eastAsia" w:ascii="新宋体" w:hAnsi="新宋体" w:eastAsia="新宋体"/>
-          <w:color w:val="808080"/>
-          <w:sz w:val="19"/>
-          <w:szCs w:val="24"/>
-        </w:rPr>
-        <w:t>i</w:t>
-      </w:r>
-      <w:r>
-        <w:rPr>
-          <w:rFonts w:hint="eastAsia" w:ascii="新宋体" w:hAnsi="新宋体" w:eastAsia="新宋体"/>
-          <w:color w:val="000000"/>
-          <w:sz w:val="19"/>
-          <w:szCs w:val="24"/>
-        </w:rPr>
-        <w:t xml:space="preserve">, </w:t>
-      </w:r>
-      <w:r>
-        <w:rPr>
-          <w:rFonts w:hint="eastAsia" w:ascii="新宋体" w:hAnsi="新宋体" w:eastAsia="新宋体"/>
-          <w:color w:val="0000FF"/>
-          <w:sz w:val="19"/>
-          <w:szCs w:val="24"/>
-        </w:rPr>
-        <w:t>int</w:t>
-      </w:r>
-      <w:r>
-        <w:rPr>
-          <w:rFonts w:hint="eastAsia" w:ascii="新宋体" w:hAnsi="新宋体" w:eastAsia="新宋体"/>
-          <w:color w:val="000000"/>
-          <w:sz w:val="19"/>
-          <w:szCs w:val="24"/>
-        </w:rPr>
-        <w:t xml:space="preserve"> </w:t>
-      </w:r>
-      <w:r>
-        <w:rPr>
-          <w:rFonts w:hint="eastAsia" w:ascii="新宋体" w:hAnsi="新宋体" w:eastAsia="新宋体"/>
-          <w:color w:val="808080"/>
-          <w:sz w:val="19"/>
-          <w:szCs w:val="24"/>
-        </w:rPr>
-        <w:t>j</w:t>
-      </w:r>
-      <w:r>
-        <w:rPr>
-          <w:rFonts w:hint="eastAsia" w:ascii="新宋体" w:hAnsi="新宋体" w:eastAsia="新宋体"/>
-          <w:color w:val="000000"/>
-          <w:sz w:val="19"/>
-          <w:szCs w:val="24"/>
-        </w:rPr>
-        <w:t>) {</w:t>
+        <w:t xml:space="preserve"> a;</w:t>
       </w:r>
     </w:p>
     <w:p>
@@ -8144,25 +8677,7 @@
           <w:sz w:val="19"/>
           <w:szCs w:val="24"/>
         </w:rPr>
-        <w:t xml:space="preserve">x= 60 + </w:t>
-      </w:r>
-      <w:r>
-        <w:rPr>
-          <w:rFonts w:hint="eastAsia" w:ascii="新宋体" w:hAnsi="新宋体" w:eastAsia="新宋体"/>
-          <w:color w:val="808080"/>
-          <w:sz w:val="19"/>
-          <w:szCs w:val="24"/>
-        </w:rPr>
-        <w:t>i</w:t>
-      </w:r>
-      <w:r>
-        <w:rPr>
-          <w:rFonts w:hint="eastAsia" w:ascii="新宋体" w:hAnsi="新宋体" w:eastAsia="新宋体"/>
-          <w:color w:val="000000"/>
-          <w:sz w:val="19"/>
-          <w:szCs w:val="24"/>
-        </w:rPr>
-        <w:t>;</w:t>
+        <w:t>a.setPoint();</w:t>
       </w:r>
     </w:p>
     <w:p>
@@ -8192,435 +8707,6 @@
           <w:sz w:val="19"/>
           <w:szCs w:val="24"/>
         </w:rPr>
-        <w:t xml:space="preserve">y= 80 + </w:t>
-      </w:r>
-      <w:r>
-        <w:rPr>
-          <w:rFonts w:hint="eastAsia" w:ascii="新宋体" w:hAnsi="新宋体" w:eastAsia="新宋体"/>
-          <w:color w:val="808080"/>
-          <w:sz w:val="19"/>
-          <w:szCs w:val="24"/>
-        </w:rPr>
-        <w:t>j</w:t>
-      </w:r>
-      <w:r>
-        <w:rPr>
-          <w:rFonts w:hint="eastAsia" w:ascii="新宋体" w:hAnsi="新宋体" w:eastAsia="新宋体"/>
-          <w:color w:val="000000"/>
-          <w:sz w:val="19"/>
-          <w:szCs w:val="24"/>
-        </w:rPr>
-        <w:t>;</w:t>
-      </w:r>
-    </w:p>
-    <w:p>
-      <w:pPr>
-        <w:spacing w:beforeLines="0" w:afterLines="0"/>
-        <w:jc w:val="left"/>
-        <w:rPr>
-          <w:rFonts w:hint="eastAsia" w:ascii="新宋体" w:hAnsi="新宋体" w:eastAsia="新宋体"/>
-          <w:color w:val="000000"/>
-          <w:sz w:val="19"/>
-          <w:szCs w:val="24"/>
-        </w:rPr>
-      </w:pPr>
-      <w:r>
-        <w:rPr>
-          <w:rFonts w:hint="eastAsia" w:ascii="新宋体" w:hAnsi="新宋体" w:eastAsia="新宋体"/>
-          <w:color w:val="000000"/>
-          <w:sz w:val="19"/>
-          <w:szCs w:val="24"/>
-        </w:rPr>
-        <w:t>}</w:t>
-      </w:r>
-    </w:p>
-    <w:p>
-      <w:pPr>
-        <w:spacing w:beforeLines="0" w:afterLines="0"/>
-        <w:jc w:val="left"/>
-        <w:rPr>
-          <w:rFonts w:hint="eastAsia" w:ascii="新宋体" w:hAnsi="新宋体" w:eastAsia="新宋体"/>
-          <w:color w:val="000000"/>
-          <w:sz w:val="19"/>
-          <w:szCs w:val="24"/>
-        </w:rPr>
-      </w:pPr>
-      <w:r>
-        <w:rPr>
-          <w:rFonts w:hint="eastAsia" w:ascii="新宋体" w:hAnsi="新宋体" w:eastAsia="新宋体"/>
-          <w:color w:val="0000FF"/>
-          <w:sz w:val="19"/>
-          <w:szCs w:val="24"/>
-        </w:rPr>
-        <w:t>void</w:t>
-      </w:r>
-      <w:r>
-        <w:rPr>
-          <w:rFonts w:hint="eastAsia" w:ascii="新宋体" w:hAnsi="新宋体" w:eastAsia="新宋体"/>
-          <w:color w:val="000000"/>
-          <w:sz w:val="19"/>
-          <w:szCs w:val="24"/>
-        </w:rPr>
-        <w:t xml:space="preserve"> </w:t>
-      </w:r>
-      <w:r>
-        <w:rPr>
-          <w:rFonts w:hint="eastAsia" w:ascii="新宋体" w:hAnsi="新宋体" w:eastAsia="新宋体"/>
-          <w:color w:val="2B91AF"/>
-          <w:sz w:val="19"/>
-          <w:szCs w:val="24"/>
-        </w:rPr>
-        <w:t>Point</w:t>
-      </w:r>
-      <w:r>
-        <w:rPr>
-          <w:rFonts w:hint="eastAsia" w:ascii="新宋体" w:hAnsi="新宋体" w:eastAsia="新宋体"/>
-          <w:color w:val="000000"/>
-          <w:sz w:val="19"/>
-          <w:szCs w:val="24"/>
-        </w:rPr>
-        <w:t>::display() {</w:t>
-      </w:r>
-    </w:p>
-    <w:p>
-      <w:pPr>
-        <w:spacing w:beforeLines="0" w:afterLines="0"/>
-        <w:jc w:val="left"/>
-        <w:rPr>
-          <w:rFonts w:hint="eastAsia" w:ascii="新宋体" w:hAnsi="新宋体" w:eastAsia="新宋体"/>
-          <w:color w:val="000000"/>
-          <w:sz w:val="19"/>
-          <w:szCs w:val="24"/>
-        </w:rPr>
-      </w:pPr>
-      <w:r>
-        <w:rPr>
-          <w:rFonts w:hint="eastAsia" w:ascii="新宋体" w:hAnsi="新宋体" w:eastAsia="新宋体"/>
-          <w:color w:val="000000"/>
-          <w:sz w:val="19"/>
-          <w:szCs w:val="24"/>
-        </w:rPr>
-        <w:tab/>
-      </w:r>
-      <w:r>
-        <w:rPr>
-          <w:rFonts w:hint="eastAsia" w:ascii="新宋体" w:hAnsi="新宋体" w:eastAsia="新宋体"/>
-          <w:color w:val="000000"/>
-          <w:sz w:val="19"/>
-          <w:szCs w:val="24"/>
-        </w:rPr>
-        <w:t xml:space="preserve">cout </w:t>
-      </w:r>
-      <w:r>
-        <w:rPr>
-          <w:rFonts w:hint="eastAsia" w:ascii="新宋体" w:hAnsi="新宋体" w:eastAsia="新宋体"/>
-          <w:color w:val="008080"/>
-          <w:sz w:val="19"/>
-          <w:szCs w:val="24"/>
-        </w:rPr>
-        <w:t>&lt;&lt;</w:t>
-      </w:r>
-      <w:r>
-        <w:rPr>
-          <w:rFonts w:hint="eastAsia" w:ascii="新宋体" w:hAnsi="新宋体" w:eastAsia="新宋体"/>
-          <w:color w:val="000000"/>
-          <w:sz w:val="19"/>
-          <w:szCs w:val="24"/>
-        </w:rPr>
-        <w:t xml:space="preserve"> </w:t>
-      </w:r>
-      <w:r>
-        <w:rPr>
-          <w:rFonts w:hint="eastAsia" w:ascii="新宋体" w:hAnsi="新宋体" w:eastAsia="新宋体"/>
-          <w:color w:val="A31515"/>
-          <w:sz w:val="19"/>
-          <w:szCs w:val="24"/>
-        </w:rPr>
-        <w:t>'('</w:t>
-      </w:r>
-      <w:r>
-        <w:rPr>
-          <w:rFonts w:hint="eastAsia" w:ascii="新宋体" w:hAnsi="新宋体" w:eastAsia="新宋体"/>
-          <w:color w:val="000000"/>
-          <w:sz w:val="19"/>
-          <w:szCs w:val="24"/>
-        </w:rPr>
-        <w:t xml:space="preserve"> </w:t>
-      </w:r>
-      <w:r>
-        <w:rPr>
-          <w:rFonts w:hint="eastAsia" w:ascii="新宋体" w:hAnsi="新宋体" w:eastAsia="新宋体"/>
-          <w:color w:val="008080"/>
-          <w:sz w:val="19"/>
-          <w:szCs w:val="24"/>
-        </w:rPr>
-        <w:t>&lt;&lt;</w:t>
-      </w:r>
-      <w:r>
-        <w:rPr>
-          <w:rFonts w:hint="eastAsia" w:ascii="新宋体" w:hAnsi="新宋体" w:eastAsia="新宋体"/>
-          <w:color w:val="000000"/>
-          <w:sz w:val="19"/>
-          <w:szCs w:val="24"/>
-        </w:rPr>
-        <w:t xml:space="preserve"> x </w:t>
-      </w:r>
-      <w:r>
-        <w:rPr>
-          <w:rFonts w:hint="eastAsia" w:ascii="新宋体" w:hAnsi="新宋体" w:eastAsia="新宋体"/>
-          <w:color w:val="008080"/>
-          <w:sz w:val="19"/>
-          <w:szCs w:val="24"/>
-        </w:rPr>
-        <w:t>&lt;&lt;</w:t>
-      </w:r>
-      <w:r>
-        <w:rPr>
-          <w:rFonts w:hint="eastAsia" w:ascii="新宋体" w:hAnsi="新宋体" w:eastAsia="新宋体"/>
-          <w:color w:val="000000"/>
-          <w:sz w:val="19"/>
-          <w:szCs w:val="24"/>
-        </w:rPr>
-        <w:t xml:space="preserve"> </w:t>
-      </w:r>
-      <w:r>
-        <w:rPr>
-          <w:rFonts w:hint="eastAsia" w:ascii="新宋体" w:hAnsi="新宋体" w:eastAsia="新宋体"/>
-          <w:color w:val="A31515"/>
-          <w:sz w:val="19"/>
-          <w:szCs w:val="24"/>
-        </w:rPr>
-        <w:t>','</w:t>
-      </w:r>
-      <w:r>
-        <w:rPr>
-          <w:rFonts w:hint="eastAsia" w:ascii="新宋体" w:hAnsi="新宋体" w:eastAsia="新宋体"/>
-          <w:color w:val="000000"/>
-          <w:sz w:val="19"/>
-          <w:szCs w:val="24"/>
-        </w:rPr>
-        <w:t xml:space="preserve"> </w:t>
-      </w:r>
-      <w:r>
-        <w:rPr>
-          <w:rFonts w:hint="eastAsia" w:ascii="新宋体" w:hAnsi="新宋体" w:eastAsia="新宋体"/>
-          <w:color w:val="008080"/>
-          <w:sz w:val="19"/>
-          <w:szCs w:val="24"/>
-        </w:rPr>
-        <w:t>&lt;&lt;</w:t>
-      </w:r>
-      <w:r>
-        <w:rPr>
-          <w:rFonts w:hint="eastAsia" w:ascii="新宋体" w:hAnsi="新宋体" w:eastAsia="新宋体"/>
-          <w:color w:val="000000"/>
-          <w:sz w:val="19"/>
-          <w:szCs w:val="24"/>
-        </w:rPr>
-        <w:t xml:space="preserve"> y </w:t>
-      </w:r>
-      <w:r>
-        <w:rPr>
-          <w:rFonts w:hint="eastAsia" w:ascii="新宋体" w:hAnsi="新宋体" w:eastAsia="新宋体"/>
-          <w:color w:val="008080"/>
-          <w:sz w:val="19"/>
-          <w:szCs w:val="24"/>
-        </w:rPr>
-        <w:t>&lt;&lt;</w:t>
-      </w:r>
-      <w:r>
-        <w:rPr>
-          <w:rFonts w:hint="eastAsia" w:ascii="新宋体" w:hAnsi="新宋体" w:eastAsia="新宋体"/>
-          <w:color w:val="000000"/>
-          <w:sz w:val="19"/>
-          <w:szCs w:val="24"/>
-        </w:rPr>
-        <w:t xml:space="preserve"> </w:t>
-      </w:r>
-      <w:r>
-        <w:rPr>
-          <w:rFonts w:hint="eastAsia" w:ascii="新宋体" w:hAnsi="新宋体" w:eastAsia="新宋体"/>
-          <w:color w:val="A31515"/>
-          <w:sz w:val="19"/>
-          <w:szCs w:val="24"/>
-        </w:rPr>
-        <w:t>')'</w:t>
-      </w:r>
-      <w:r>
-        <w:rPr>
-          <w:rFonts w:hint="eastAsia" w:ascii="新宋体" w:hAnsi="新宋体" w:eastAsia="新宋体"/>
-          <w:color w:val="000000"/>
-          <w:sz w:val="19"/>
-          <w:szCs w:val="24"/>
-        </w:rPr>
-        <w:t xml:space="preserve"> </w:t>
-      </w:r>
-      <w:r>
-        <w:rPr>
-          <w:rFonts w:hint="eastAsia" w:ascii="新宋体" w:hAnsi="新宋体" w:eastAsia="新宋体"/>
-          <w:color w:val="008080"/>
-          <w:sz w:val="19"/>
-          <w:szCs w:val="24"/>
-        </w:rPr>
-        <w:t>&lt;&lt;</w:t>
-      </w:r>
-      <w:r>
-        <w:rPr>
-          <w:rFonts w:hint="eastAsia" w:ascii="新宋体" w:hAnsi="新宋体" w:eastAsia="新宋体"/>
-          <w:color w:val="000000"/>
-          <w:sz w:val="19"/>
-          <w:szCs w:val="24"/>
-        </w:rPr>
-        <w:t xml:space="preserve"> endl;</w:t>
-      </w:r>
-    </w:p>
-    <w:p>
-      <w:pPr>
-        <w:spacing w:beforeLines="0" w:afterLines="0"/>
-        <w:jc w:val="left"/>
-        <w:rPr>
-          <w:rFonts w:hint="eastAsia" w:ascii="新宋体" w:hAnsi="新宋体" w:eastAsia="新宋体"/>
-          <w:color w:val="000000"/>
-          <w:sz w:val="19"/>
-          <w:szCs w:val="24"/>
-        </w:rPr>
-      </w:pPr>
-      <w:r>
-        <w:rPr>
-          <w:rFonts w:hint="eastAsia" w:ascii="新宋体" w:hAnsi="新宋体" w:eastAsia="新宋体"/>
-          <w:color w:val="000000"/>
-          <w:sz w:val="19"/>
-          <w:szCs w:val="24"/>
-        </w:rPr>
-        <w:t>}</w:t>
-      </w:r>
-    </w:p>
-    <w:p>
-      <w:pPr>
-        <w:spacing w:beforeLines="0" w:afterLines="0"/>
-        <w:jc w:val="left"/>
-        <w:rPr>
-          <w:rFonts w:hint="eastAsia" w:ascii="新宋体" w:hAnsi="新宋体" w:eastAsia="新宋体"/>
-          <w:color w:val="000000"/>
-          <w:sz w:val="19"/>
-          <w:szCs w:val="24"/>
-        </w:rPr>
-      </w:pPr>
-      <w:r>
-        <w:rPr>
-          <w:rFonts w:hint="eastAsia" w:ascii="新宋体" w:hAnsi="新宋体" w:eastAsia="新宋体"/>
-          <w:color w:val="0000FF"/>
-          <w:sz w:val="19"/>
-          <w:szCs w:val="24"/>
-        </w:rPr>
-        <w:t>int</w:t>
-      </w:r>
-      <w:r>
-        <w:rPr>
-          <w:rFonts w:hint="eastAsia" w:ascii="新宋体" w:hAnsi="新宋体" w:eastAsia="新宋体"/>
-          <w:color w:val="000000"/>
-          <w:sz w:val="19"/>
-          <w:szCs w:val="24"/>
-        </w:rPr>
-        <w:t xml:space="preserve"> main() {</w:t>
-      </w:r>
-    </w:p>
-    <w:p>
-      <w:pPr>
-        <w:spacing w:beforeLines="0" w:afterLines="0"/>
-        <w:jc w:val="left"/>
-        <w:rPr>
-          <w:rFonts w:hint="eastAsia" w:ascii="新宋体" w:hAnsi="新宋体" w:eastAsia="新宋体"/>
-          <w:color w:val="000000"/>
-          <w:sz w:val="19"/>
-          <w:szCs w:val="24"/>
-        </w:rPr>
-      </w:pPr>
-      <w:r>
-        <w:rPr>
-          <w:rFonts w:hint="eastAsia" w:ascii="新宋体" w:hAnsi="新宋体" w:eastAsia="新宋体"/>
-          <w:color w:val="000000"/>
-          <w:sz w:val="19"/>
-          <w:szCs w:val="24"/>
-        </w:rPr>
-        <w:tab/>
-      </w:r>
-      <w:r>
-        <w:rPr>
-          <w:rFonts w:hint="eastAsia" w:ascii="新宋体" w:hAnsi="新宋体" w:eastAsia="新宋体"/>
-          <w:color w:val="2B91AF"/>
-          <w:sz w:val="19"/>
-          <w:szCs w:val="24"/>
-        </w:rPr>
-        <w:t>Point</w:t>
-      </w:r>
-      <w:r>
-        <w:rPr>
-          <w:rFonts w:hint="eastAsia" w:ascii="新宋体" w:hAnsi="新宋体" w:eastAsia="新宋体"/>
-          <w:color w:val="000000"/>
-          <w:sz w:val="19"/>
-          <w:szCs w:val="24"/>
-        </w:rPr>
-        <w:t xml:space="preserve"> a;</w:t>
-      </w:r>
-    </w:p>
-    <w:p>
-      <w:pPr>
-        <w:spacing w:beforeLines="0" w:afterLines="0"/>
-        <w:jc w:val="left"/>
-        <w:rPr>
-          <w:rFonts w:hint="eastAsia" w:ascii="新宋体" w:hAnsi="新宋体" w:eastAsia="新宋体"/>
-          <w:color w:val="000000"/>
-          <w:sz w:val="19"/>
-          <w:szCs w:val="24"/>
-        </w:rPr>
-      </w:pPr>
-      <w:r>
-        <w:rPr>
-          <w:rFonts w:hint="eastAsia" w:ascii="新宋体" w:hAnsi="新宋体" w:eastAsia="新宋体"/>
-          <w:color w:val="000000"/>
-          <w:sz w:val="19"/>
-          <w:szCs w:val="24"/>
-        </w:rPr>
-        <w:tab/>
-      </w:r>
-      <w:r>
-        <w:rPr>
-          <w:rFonts w:hint="eastAsia" w:ascii="新宋体" w:hAnsi="新宋体" w:eastAsia="新宋体"/>
-          <w:color w:val="000000"/>
-          <w:sz w:val="19"/>
-          <w:szCs w:val="24"/>
-        </w:rPr>
-        <w:t>a.setPoint(60,80);</w:t>
-      </w:r>
-    </w:p>
-    <w:p>
-      <w:pPr>
-        <w:spacing w:beforeLines="0" w:afterLines="0"/>
-        <w:jc w:val="left"/>
-        <w:rPr>
-          <w:rFonts w:hint="eastAsia" w:ascii="新宋体" w:hAnsi="新宋体" w:eastAsia="新宋体"/>
-          <w:color w:val="000000"/>
-          <w:sz w:val="19"/>
-          <w:szCs w:val="24"/>
-        </w:rPr>
-      </w:pPr>
-      <w:r>
-        <w:rPr>
-          <w:rFonts w:hint="eastAsia" w:ascii="新宋体" w:hAnsi="新宋体" w:eastAsia="新宋体"/>
-          <w:color w:val="000000"/>
-          <w:sz w:val="19"/>
-          <w:szCs w:val="24"/>
-        </w:rPr>
-        <w:tab/>
-      </w:r>
-      <w:r>
-        <w:rPr>
-          <w:rFonts w:hint="eastAsia" w:ascii="新宋体" w:hAnsi="新宋体" w:eastAsia="新宋体"/>
-          <w:color w:val="000000"/>
-          <w:sz w:val="19"/>
-          <w:szCs w:val="24"/>
-        </w:rPr>
         <w:t>a.display();</w:t>
       </w:r>
     </w:p>
@@ -8638,15 +8724,15 @@
       </w:pPr>
       <w:r>
         <w:drawing>
-          <wp:anchor distT="0" distB="0" distL="114300" distR="114300" simplePos="0" relativeHeight="251661312" behindDoc="0" locked="0" layoutInCell="1" allowOverlap="1">
+          <wp:anchor distT="0" distB="0" distL="114300" distR="114300" simplePos="0" relativeHeight="251662336" behindDoc="0" locked="0" layoutInCell="1" allowOverlap="1">
             <wp:simplePos x="0" y="0"/>
             <wp:positionH relativeFrom="column">
-              <wp:posOffset>184785</wp:posOffset>
+              <wp:posOffset>-123190</wp:posOffset>
             </wp:positionH>
             <wp:positionV relativeFrom="paragraph">
-              <wp:posOffset>307340</wp:posOffset>
+              <wp:posOffset>435610</wp:posOffset>
             </wp:positionV>
-            <wp:extent cx="998220" cy="396240"/>
+            <wp:extent cx="2400300" cy="487680"/>
             <wp:effectExtent l="0" t="0" r="7620" b="0"/>
             <wp:wrapSquare wrapText="bothSides"/>
             <wp:docPr id="4" name="图片 1"/>
@@ -8671,7 +8757,7 @@
                   <pic:spPr>
                     <a:xfrm>
                       <a:off x="0" y="0"/>
-                      <a:ext cx="998220" cy="396240"/>
+                      <a:ext cx="2400300" cy="487680"/>
                     </a:xfrm>
                     <a:prstGeom prst="rect">
                       <a:avLst/>
@@ -8766,7 +8852,7 @@
     <w:lsdException w:uiPriority="39" w:name="toc 7"/>
     <w:lsdException w:uiPriority="39" w:name="toc 8"/>
     <w:lsdException w:uiPriority="39" w:name="toc 9"/>
-    <w:lsdException w:unhideWhenUsed="0" w:uiPriority="0" w:semiHidden="0" w:name="Normal Indent"/>
+    <w:lsdException w:qFormat="1" w:unhideWhenUsed="0" w:uiPriority="0" w:semiHidden="0" w:name="Normal Indent"/>
     <w:lsdException w:uiPriority="99" w:name="footnote text"/>
     <w:lsdException w:uiPriority="99" w:name="annotation text"/>
     <w:lsdException w:uiPriority="99" w:name="header"/>
@@ -9026,6 +9112,7 @@
   <w:style w:type="paragraph" w:styleId="2">
     <w:name w:val="Normal Indent"/>
     <w:basedOn w:val="1"/>
+    <w:qFormat/>
     <w:uiPriority w:val="0"/>
     <w:pPr>
       <w:ind w:firstLine="420"/>
